--- a/5.AHIFS/Matura/NVS/01 Sicherheit im Netzwerk.docx
+++ b/5.AHIFS/Matura/NVS/01 Sicherheit im Netzwerk.docx
@@ -1309,8 +1309,6 @@
         </w:rPr>
         <w:t>Cain und Abel</w:t>
       </w:r>
-      <w:bookmarkStart w:id="0" w:name="_GoBack"/>
-      <w:bookmarkEnd w:id="0"/>
     </w:p>
     <w:p/>
     <w:p>
@@ -1454,7 +1452,7 @@
           </mc:Choice>
           <mc:Fallback>
             <w:pict>
-              <v:shapetype w14:anchorId="13C4571D" id="_x0000_t32" coordsize="21600,21600" o:spt="32" o:oned="t" path="m,l21600,21600e" filled="f">
+              <v:shapetype w14:anchorId="25A036A3" id="_x0000_t32" coordsize="21600,21600" o:spt="32" o:oned="t" path="m,l21600,21600e" filled="f">
                 <v:path arrowok="t" fillok="f" o:connecttype="none"/>
                 <o:lock v:ext="edit" shapetype="t"/>
               </v:shapetype>
@@ -1606,7 +1604,7 @@
           </mc:Choice>
           <mc:Fallback>
             <w:pict>
-              <v:shape w14:anchorId="0C31FF5D" id="Gerade Verbindung mit Pfeil 4" o:spid="_x0000_s1026" type="#_x0000_t32" style="width:85.2pt;height:.6pt;visibility:visible;mso-wrap-style:square;mso-left-percent:-10001;mso-top-percent:-10001;mso-position-horizontal:absolute;mso-position-horizontal-relative:char;mso-position-vertical:absolute;mso-position-vertical-relative:line;mso-left-percent:-10001;mso-top-percent:-10001" o:gfxdata="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" strokecolor="#5b9bd5 [3204]" strokeweight=".5pt">
+              <v:shape w14:anchorId="7D8E5DDE" id="Gerade Verbindung mit Pfeil 4" o:spid="_x0000_s1026" type="#_x0000_t32" style="width:85.2pt;height:.6pt;visibility:visible;mso-wrap-style:square;mso-left-percent:-10001;mso-top-percent:-10001;mso-position-horizontal:absolute;mso-position-horizontal-relative:char;mso-position-vertical:absolute;mso-position-vertical-relative:line;mso-left-percent:-10001;mso-top-percent:-10001" o:gfxdata="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" strokecolor="#5b9bd5 [3204]" strokeweight=".5pt">
                 <v:stroke startarrow="block" endarrow="block" joinstyle="miter"/>
                 <w10:anchorlock/>
               </v:shape>
@@ -1820,146 +1818,264 @@
     </w:p>
     <w:p>
       <w:r>
+        <w:rPr>
+          <w:highlight w:val="yellow"/>
+        </w:rPr>
         <w:t xml:space="preserve">Brute Force </w:t>
       </w:r>
       <w:proofErr w:type="spellStart"/>
       <w:r>
+        <w:rPr>
+          <w:highlight w:val="yellow"/>
+        </w:rPr>
         <w:t>Angrif</w:t>
       </w:r>
       <w:proofErr w:type="spellEnd"/>
       <w:r>
+        <w:rPr>
+          <w:highlight w:val="yellow"/>
+        </w:rPr>
         <w:t xml:space="preserve"> auf</w:t>
       </w:r>
       <w:r>
+        <w:rPr>
+          <w:highlight w:val="yellow"/>
+        </w:rPr>
         <w:t xml:space="preserve"> </w:t>
       </w:r>
       <w:r>
-        <w:t xml:space="preserve">die PW </w:t>
+        <w:rPr>
+          <w:highlight w:val="yellow"/>
+        </w:rPr>
+        <w:t>die PW</w:t>
+      </w:r>
+      <w:r>
+        <w:t xml:space="preserve"> </w:t>
       </w:r>
       <w:r>
         <w:br/>
       </w:r>
       <w:proofErr w:type="spellStart"/>
       <w:r>
+        <w:rPr>
+          <w:highlight w:val="yellow"/>
+        </w:rPr>
         <w:t>zB</w:t>
       </w:r>
       <w:proofErr w:type="spellEnd"/>
       <w:r>
+        <w:rPr>
+          <w:highlight w:val="yellow"/>
+        </w:rPr>
         <w:t xml:space="preserve">  </w:t>
       </w:r>
       <w:r>
+        <w:rPr>
+          <w:highlight w:val="yellow"/>
+        </w:rPr>
         <w:t>Lehrerkürzel sind bekannt</w:t>
       </w:r>
       <w:r>
+        <w:rPr>
+          <w:highlight w:val="yellow"/>
+        </w:rPr>
         <w:t xml:space="preserve">. </w:t>
       </w:r>
       <w:r>
+        <w:rPr>
+          <w:highlight w:val="yellow"/>
+        </w:rPr>
         <w:t>Geht mit einem einfachen VBS Script das eine LDAP Auth</w:t>
       </w:r>
       <w:r>
+        <w:rPr>
+          <w:highlight w:val="yellow"/>
+        </w:rPr>
         <w:t>e</w:t>
       </w:r>
       <w:r>
+        <w:rPr>
+          <w:highlight w:val="yellow"/>
+        </w:rPr>
         <w:t>ntifizierung versucht geht auch mit LDAPs (siehe Anhang)</w:t>
       </w:r>
       <w:r>
         <w:br/>
       </w:r>
       <w:r>
+        <w:rPr>
+          <w:highlight w:val="yellow"/>
+        </w:rPr>
         <w:t>Wörterbuch</w:t>
       </w:r>
       <w:r>
+        <w:rPr>
+          <w:highlight w:val="yellow"/>
+        </w:rPr>
         <w:t xml:space="preserve">tabelle mit 1000 prominentesten </w:t>
       </w:r>
       <w:proofErr w:type="spellStart"/>
       <w:r>
+        <w:rPr>
+          <w:highlight w:val="yellow"/>
+        </w:rPr>
         <w:t>Paswörter</w:t>
       </w:r>
       <w:r>
+        <w:rPr>
+          <w:highlight w:val="yellow"/>
+        </w:rPr>
         <w:t>n</w:t>
       </w:r>
       <w:proofErr w:type="spellEnd"/>
       <w:r>
+        <w:rPr>
+          <w:highlight w:val="yellow"/>
+        </w:rPr>
         <w:t xml:space="preserve">: </w:t>
       </w:r>
       <w:proofErr w:type="spellStart"/>
       <w:r>
+        <w:rPr>
+          <w:highlight w:val="yellow"/>
+        </w:rPr>
         <w:t>asdf</w:t>
       </w:r>
       <w:proofErr w:type="spellEnd"/>
       <w:r>
+        <w:rPr>
+          <w:highlight w:val="yellow"/>
+        </w:rPr>
         <w:t>, 1234, …</w:t>
       </w:r>
       <w:r>
+        <w:rPr>
+          <w:highlight w:val="yellow"/>
+        </w:rPr>
         <w:br/>
         <w:t xml:space="preserve">Wenn Kennwort bekannt ist, kann man auch den </w:t>
       </w:r>
       <w:proofErr w:type="spellStart"/>
       <w:r>
+        <w:rPr>
+          <w:highlight w:val="yellow"/>
+        </w:rPr>
         <w:t>e-m</w:t>
       </w:r>
       <w:r>
+        <w:rPr>
+          <w:highlight w:val="yellow"/>
+        </w:rPr>
         <w:t>a</w:t>
       </w:r>
       <w:r>
+        <w:rPr>
+          <w:highlight w:val="yellow"/>
+        </w:rPr>
         <w:t>il</w:t>
       </w:r>
       <w:proofErr w:type="spellEnd"/>
       <w:r>
+        <w:rPr>
+          <w:highlight w:val="yellow"/>
+        </w:rPr>
         <w:t xml:space="preserve"> </w:t>
       </w:r>
       <w:proofErr w:type="spellStart"/>
       <w:r>
+        <w:rPr>
+          <w:highlight w:val="yellow"/>
+        </w:rPr>
         <w:t>account</w:t>
       </w:r>
       <w:proofErr w:type="spellEnd"/>
       <w:r>
+        <w:rPr>
+          <w:highlight w:val="yellow"/>
+        </w:rPr>
         <w:t xml:space="preserve"> probi</w:t>
       </w:r>
       <w:r>
+        <w:rPr>
+          <w:highlight w:val="yellow"/>
+        </w:rPr>
         <w:t>eren, weil viele Benutzer das g</w:t>
       </w:r>
       <w:r>
+        <w:rPr>
+          <w:highlight w:val="yellow"/>
+        </w:rPr>
         <w:t>l</w:t>
       </w:r>
       <w:r>
+        <w:rPr>
+          <w:highlight w:val="yellow"/>
+        </w:rPr>
         <w:t>e</w:t>
       </w:r>
       <w:r>
+        <w:rPr>
+          <w:highlight w:val="yellow"/>
+        </w:rPr>
         <w:t>i</w:t>
       </w:r>
       <w:r>
+        <w:rPr>
+          <w:highlight w:val="yellow"/>
+        </w:rPr>
         <w:t>c</w:t>
       </w:r>
       <w:r>
+        <w:rPr>
+          <w:highlight w:val="yellow"/>
+        </w:rPr>
         <w:t>he Kennwort für mehrere Anwendungen nutzen. Im Unternehmen gibt es oft einheitliche Namensbezeichnung für Benutzerac</w:t>
       </w:r>
       <w:r>
+        <w:rPr>
+          <w:highlight w:val="yellow"/>
+        </w:rPr>
         <w:t>c</w:t>
       </w:r>
       <w:r>
+        <w:rPr>
+          <w:highlight w:val="yellow"/>
+        </w:rPr>
         <w:t xml:space="preserve">ount und email </w:t>
       </w:r>
       <w:proofErr w:type="spellStart"/>
       <w:r>
+        <w:rPr>
+          <w:highlight w:val="yellow"/>
+        </w:rPr>
         <w:t>accounts</w:t>
       </w:r>
       <w:proofErr w:type="spellEnd"/>
       <w:r>
+        <w:rPr>
+          <w:highlight w:val="yellow"/>
+        </w:rPr>
         <w:t xml:space="preserve"> </w:t>
       </w:r>
       <w:proofErr w:type="spellStart"/>
       <w:r>
+        <w:rPr>
+          <w:highlight w:val="yellow"/>
+        </w:rPr>
         <w:t>zB</w:t>
       </w:r>
       <w:proofErr w:type="spellEnd"/>
       <w:r>
+        <w:rPr>
+          <w:highlight w:val="yellow"/>
+        </w:rPr>
         <w:t xml:space="preserve"> </w:t>
       </w:r>
       <w:hyperlink r:id="rId7" w:history="1">
         <w:r>
           <w:rPr>
             <w:rStyle w:val="Hyperlink"/>
+            <w:highlight w:val="yellow"/>
           </w:rPr>
           <w:t>vorname.nachname@unternehmen.com</w:t>
         </w:r>
@@ -1967,86 +2083,155 @@
     </w:p>
     <w:p>
       <w:r>
+        <w:rPr>
+          <w:highlight w:val="yellow"/>
+        </w:rPr>
         <w:t xml:space="preserve">Oder </w:t>
       </w:r>
       <w:r>
+        <w:rPr>
+          <w:highlight w:val="yellow"/>
+        </w:rPr>
         <w:t>wenn man eine Passwortliste aus einem Datenbankserver hat</w:t>
       </w:r>
       <w:r>
+        <w:rPr>
+          <w:highlight w:val="yellow"/>
+        </w:rPr>
         <w:t xml:space="preserve">, </w:t>
       </w:r>
       <w:r>
+        <w:rPr>
+          <w:highlight w:val="yellow"/>
+        </w:rPr>
         <w:t xml:space="preserve">kann man </w:t>
       </w:r>
       <w:r>
+        <w:rPr>
+          <w:highlight w:val="yellow"/>
+        </w:rPr>
         <w:t xml:space="preserve">Rainbow </w:t>
       </w:r>
       <w:proofErr w:type="spellStart"/>
       <w:r>
+        <w:rPr>
+          <w:highlight w:val="yellow"/>
+        </w:rPr>
         <w:t>Tables</w:t>
       </w:r>
       <w:proofErr w:type="spellEnd"/>
       <w:r>
+        <w:rPr>
+          <w:highlight w:val="yellow"/>
+        </w:rPr>
         <w:t xml:space="preserve"> </w:t>
       </w:r>
       <w:r>
+        <w:rPr>
+          <w:highlight w:val="yellow"/>
+        </w:rPr>
         <w:t xml:space="preserve">testen, </w:t>
       </w:r>
       <w:r>
+        <w:rPr>
+          <w:highlight w:val="yellow"/>
+        </w:rPr>
         <w:t>wo Klartextkennwörter mit zugehörigem Hashwert gespeichert sind)</w:t>
       </w:r>
     </w:p>
     <w:p>
       <w:r>
+        <w:rPr>
+          <w:highlight w:val="yellow"/>
+        </w:rPr>
         <w:t xml:space="preserve">man in </w:t>
       </w:r>
       <w:proofErr w:type="spellStart"/>
       <w:r>
+        <w:rPr>
+          <w:highlight w:val="yellow"/>
+        </w:rPr>
         <w:t>the</w:t>
       </w:r>
       <w:proofErr w:type="spellEnd"/>
       <w:r>
+        <w:rPr>
+          <w:highlight w:val="yellow"/>
+        </w:rPr>
         <w:t xml:space="preserve"> </w:t>
       </w:r>
       <w:proofErr w:type="spellStart"/>
       <w:r>
+        <w:rPr>
+          <w:highlight w:val="yellow"/>
+        </w:rPr>
         <w:t>middle</w:t>
       </w:r>
       <w:proofErr w:type="spellEnd"/>
       <w:r>
+        <w:rPr>
+          <w:highlight w:val="yellow"/>
+        </w:rPr>
         <w:t xml:space="preserve">: Ein Angreifer setzt sich zwischen zwei Kommunikationspartner, durch Fälschen der ARP Einträge leitet er den Datenverkehr so um, dass alle </w:t>
       </w:r>
       <w:proofErr w:type="spellStart"/>
       <w:r>
+        <w:rPr>
+          <w:highlight w:val="yellow"/>
+        </w:rPr>
         <w:t>Pakate</w:t>
       </w:r>
       <w:proofErr w:type="spellEnd"/>
       <w:r>
+        <w:rPr>
+          <w:highlight w:val="yellow"/>
+        </w:rPr>
         <w:t xml:space="preserve"> an ihn gesendet werden und von ihm weitergeleitet werden.</w:t>
       </w:r>
     </w:p>
     <w:p>
       <w:proofErr w:type="spellStart"/>
       <w:r>
+        <w:rPr>
+          <w:highlight w:val="yellow"/>
+        </w:rPr>
         <w:t>m</w:t>
       </w:r>
       <w:r>
+        <w:rPr>
+          <w:highlight w:val="yellow"/>
+        </w:rPr>
         <w:t>itmproxy</w:t>
       </w:r>
       <w:proofErr w:type="spellEnd"/>
       <w:r>
+        <w:rPr>
+          <w:highlight w:val="yellow"/>
+        </w:rPr>
         <w:t xml:space="preserve"> installieren: dieser fängt http</w:t>
       </w:r>
       <w:r>
+        <w:rPr>
+          <w:highlight w:val="yellow"/>
+        </w:rPr>
         <w:t xml:space="preserve"> </w:t>
       </w:r>
       <w:r>
+        <w:rPr>
+          <w:highlight w:val="yellow"/>
+        </w:rPr>
         <w:t>und https Verkehr ab und protokolliert ihn mit</w:t>
       </w:r>
       <w:r>
+        <w:rPr>
+          <w:highlight w:val="yellow"/>
+        </w:rPr>
         <w:t xml:space="preserve">, </w:t>
       </w:r>
       <w:r>
+        <w:rPr>
+          <w:highlight w:val="yellow"/>
+        </w:rPr>
         <w:t>geht auch für Handys</w:t>
       </w:r>
     </w:p>
@@ -2086,6 +2271,9 @@
     </w:p>
     <w:p>
       <w:r>
+        <w:rPr>
+          <w:highlight w:val="yellow"/>
+        </w:rPr>
         <w:t>https verwenden, verdächtige Zertifikate nicht ignorieren, Kaspersky Firewall</w:t>
       </w:r>
       <w:r>
@@ -2115,14 +2303,26 @@
           <w:ilvl w:val="0"/>
           <w:numId w:val="3"/>
         </w:numPr>
-      </w:pPr>
-      <w:r>
+        <w:rPr>
+          <w:highlight w:val="yellow"/>
+        </w:rPr>
+      </w:pPr>
+      <w:r>
+        <w:rPr>
+          <w:highlight w:val="yellow"/>
+        </w:rPr>
         <w:t xml:space="preserve">PW </w:t>
       </w:r>
       <w:r>
+        <w:rPr>
+          <w:highlight w:val="yellow"/>
+        </w:rPr>
         <w:t xml:space="preserve">regelmäßig </w:t>
       </w:r>
       <w:r>
+        <w:rPr>
+          <w:highlight w:val="yellow"/>
+        </w:rPr>
         <w:t>ändern</w:t>
       </w:r>
     </w:p>
@@ -2133,8 +2333,14 @@
           <w:ilvl w:val="0"/>
           <w:numId w:val="3"/>
         </w:numPr>
-      </w:pPr>
-      <w:r>
+        <w:rPr>
+          <w:highlight w:val="yellow"/>
+        </w:rPr>
+      </w:pPr>
+      <w:r>
+        <w:rPr>
+          <w:highlight w:val="yellow"/>
+        </w:rPr>
         <w:t>Sonderzeichen</w:t>
       </w:r>
     </w:p>
@@ -2145,8 +2351,14 @@
           <w:ilvl w:val="0"/>
           <w:numId w:val="3"/>
         </w:numPr>
-      </w:pPr>
-      <w:r>
+        <w:rPr>
+          <w:highlight w:val="yellow"/>
+        </w:rPr>
+      </w:pPr>
+      <w:r>
+        <w:rPr>
+          <w:highlight w:val="yellow"/>
+        </w:rPr>
         <w:t>Nicht für alles das gleiche PW</w:t>
       </w:r>
     </w:p>
@@ -2157,8 +2369,14 @@
           <w:ilvl w:val="0"/>
           <w:numId w:val="3"/>
         </w:numPr>
-      </w:pPr>
-      <w:r>
+        <w:rPr>
+          <w:highlight w:val="yellow"/>
+        </w:rPr>
+      </w:pPr>
+      <w:r>
+        <w:rPr>
+          <w:highlight w:val="yellow"/>
+        </w:rPr>
         <w:t>Aufpassen wo PW eingeben</w:t>
       </w:r>
     </w:p>
@@ -2169,8 +2387,14 @@
           <w:ilvl w:val="0"/>
           <w:numId w:val="3"/>
         </w:numPr>
-      </w:pPr>
-      <w:r>
+        <w:rPr>
+          <w:highlight w:val="yellow"/>
+        </w:rPr>
+      </w:pPr>
+      <w:r>
+        <w:rPr>
+          <w:highlight w:val="yellow"/>
+        </w:rPr>
         <w:t>Virenscanner</w:t>
       </w:r>
     </w:p>
@@ -2183,7 +2407,13 @@
         </w:numPr>
       </w:pPr>
       <w:r>
-        <w:t xml:space="preserve">Als Administrator Anmeldeversuche verzögern </w:t>
+        <w:rPr>
+          <w:highlight w:val="yellow"/>
+        </w:rPr>
+        <w:t>Als Administrator Anmeldeversuche verzögern</w:t>
+      </w:r>
+      <w:r>
+        <w:t xml:space="preserve"> </w:t>
       </w:r>
       <w:proofErr w:type="spellStart"/>
       <w:r>
@@ -3277,13 +3507,26 @@
         <w:rPr>
           <w:lang w:val="de-DE" w:eastAsia="de-DE"/>
         </w:rPr>
-        <w:t xml:space="preserve"> die zwei Adressen auswählen, zwischen die man sich hängen will (</w:t>
-      </w:r>
-      <w:proofErr w:type="spellStart"/>
-      <w:r>
-        <w:rPr>
+        <w:t xml:space="preserve"> die </w:t>
+      </w:r>
+      <w:r>
+        <w:rPr>
+          <w:highlight w:val="yellow"/>
           <w:lang w:val="de-DE" w:eastAsia="de-DE"/>
         </w:rPr>
+        <w:t>zwei Adressen auswählen, zwischen die man sich hängen will</w:t>
+      </w:r>
+      <w:r>
+        <w:rPr>
+          <w:lang w:val="de-DE" w:eastAsia="de-DE"/>
+        </w:rPr>
+        <w:t xml:space="preserve"> (</w:t>
+      </w:r>
+      <w:proofErr w:type="spellStart"/>
+      <w:r>
+        <w:rPr>
+          <w:lang w:val="de-DE" w:eastAsia="de-DE"/>
+        </w:rPr>
         <w:t>zB</w:t>
       </w:r>
       <w:proofErr w:type="spellEnd"/>
@@ -3291,14 +3534,39 @@
         <w:rPr>
           <w:lang w:val="de-DE" w:eastAsia="de-DE"/>
         </w:rPr>
-        <w:t xml:space="preserve"> Rechner und Gateway)</w:t>
-      </w:r>
-      <w:r>
-        <w:rPr>
+        <w:t xml:space="preserve"> </w:t>
+      </w:r>
+      <w:r>
+        <w:rPr>
+          <w:highlight w:val="yellow"/>
           <w:lang w:val="de-DE" w:eastAsia="de-DE"/>
         </w:rPr>
+        <w:t>Rechner und Gateway</w:t>
+      </w:r>
+      <w:r>
+        <w:rPr>
+          <w:lang w:val="de-DE" w:eastAsia="de-DE"/>
+        </w:rPr>
+        <w:t>)</w:t>
+      </w:r>
+      <w:r>
+        <w:rPr>
+          <w:lang w:val="de-DE" w:eastAsia="de-DE"/>
+        </w:rPr>
         <w:br/>
-        <w:t xml:space="preserve">Passwords anzeigen lassen die </w:t>
+      </w:r>
+      <w:r>
+        <w:rPr>
+          <w:highlight w:val="yellow"/>
+          <w:lang w:val="de-DE" w:eastAsia="de-DE"/>
+        </w:rPr>
+        <w:t>Passwords anzeigen lassen</w:t>
+      </w:r>
+      <w:r>
+        <w:rPr>
+          <w:lang w:val="de-DE" w:eastAsia="de-DE"/>
+        </w:rPr>
+        <w:t xml:space="preserve"> die </w:t>
       </w:r>
       <w:proofErr w:type="spellStart"/>
       <w:r>
@@ -3333,8 +3601,17 @@
         <w:rPr>
           <w:lang w:val="de-DE" w:eastAsia="de-DE"/>
         </w:rPr>
-        <w:t xml:space="preserve"> Dialog kann man einstellen nach welchen Schlüsselwörtern der Datenstrom durchsucht werden soll</w:t>
-      </w:r>
+        <w:t xml:space="preserve"> Dialog kann man einstellen </w:t>
+      </w:r>
+      <w:r>
+        <w:rPr>
+          <w:highlight w:val="yellow"/>
+          <w:lang w:val="de-DE" w:eastAsia="de-DE"/>
+        </w:rPr>
+        <w:t>nach welchen Schlüsselwörtern der Datenstrom durchsucht werden soll</w:t>
+      </w:r>
+      <w:bookmarkStart w:id="0" w:name="_GoBack"/>
+      <w:bookmarkEnd w:id="0"/>
     </w:p>
     <w:p>
       <w:pPr>
@@ -3359,6 +3636,7 @@
       <w:r>
         <w:rPr>
           <w:noProof/>
+          <w:highlight w:val="yellow"/>
           <w:lang w:val="de-DE" w:eastAsia="de-DE"/>
         </w:rPr>
         <w:drawing>
@@ -4103,6 +4381,7 @@
     <w:lsdException w:name="HTML Sample" w:semiHidden="1" w:unhideWhenUsed="1"/>
     <w:lsdException w:name="HTML Typewriter" w:semiHidden="1" w:unhideWhenUsed="1"/>
     <w:lsdException w:name="HTML Variable" w:semiHidden="1" w:unhideWhenUsed="1"/>
+    <w:lsdException w:name="Normal Table" w:semiHidden="1" w:unhideWhenUsed="1"/>
     <w:lsdException w:name="annotation subject" w:semiHidden="1" w:unhideWhenUsed="1"/>
     <w:lsdException w:name="No List" w:semiHidden="1" w:unhideWhenUsed="1"/>
     <w:lsdException w:name="Outline List 1" w:semiHidden="1" w:unhideWhenUsed="1"/>
@@ -4145,8 +4424,11 @@
     <w:lsdException w:name="Table Contemporary" w:semiHidden="1" w:unhideWhenUsed="1"/>
     <w:lsdException w:name="Table Elegant" w:semiHidden="1" w:unhideWhenUsed="1"/>
     <w:lsdException w:name="Table Professional" w:semiHidden="1" w:unhideWhenUsed="1"/>
+    <w:lsdException w:name="Table Subtle 1" w:semiHidden="1" w:unhideWhenUsed="1"/>
     <w:lsdException w:name="Table Subtle 2" w:semiHidden="1" w:unhideWhenUsed="1"/>
     <w:lsdException w:name="Table Web 1" w:semiHidden="1" w:unhideWhenUsed="1"/>
+    <w:lsdException w:name="Table Web 2" w:semiHidden="1" w:unhideWhenUsed="1"/>
+    <w:lsdException w:name="Table Web 3" w:semiHidden="1" w:unhideWhenUsed="1"/>
     <w:lsdException w:name="Balloon Text" w:semiHidden="1" w:unhideWhenUsed="1"/>
     <w:lsdException w:name="Table Grid" w:uiPriority="39"/>
     <w:lsdException w:name="Table Theme" w:semiHidden="1" w:unhideWhenUsed="1"/>
